--- a/Game concept for the university project on C++.docx
+++ b/Game concept for the university project on C++.docx
@@ -150,9 +150,25 @@
       <w:r>
         <w:t>).</w:t>
       </w:r>
+    </w:p>
+    <w:p>
+      <w:r>
+        <w:t xml:space="preserve">Let’s do a simple test with </w:t>
+      </w:r>
+      <w:proofErr w:type="spellStart"/>
+      <w:r>
+        <w:t>Git</w:t>
+      </w:r>
+      <w:proofErr w:type="spellEnd"/>
+      <w:r>
+        <w:t xml:space="preserve"> on how it handles MS Word files.</w:t>
+      </w:r>
+    </w:p>
+    <w:p>
       <w:bookmarkStart w:id="0" w:name="_GoBack"/>
       <w:bookmarkEnd w:id="0"/>
     </w:p>
+    <w:p/>
     <w:sectPr>
       <w:pgSz w:w="12240" w:h="15840"/>
       <w:pgMar w:top="1440" w:right="1440" w:bottom="1440" w:left="1440" w:header="720" w:footer="720" w:gutter="0"/>
